--- a/Nonlinear flux notes.docx
+++ b/Nonlinear flux notes.docx
@@ -1144,7 +1144,19 @@
         <w:rPr>
           <w:rFonts w:eastAsia="Times New Roman" w:cstheme="minorHAnsi"/>
         </w:rPr>
-        <w:t xml:space="preserve">In figure 5, there is no initial flux due to wave-geostrophic interactions because there is no energy in the geostrophic field, so we look at the time immediately following the initial condition. Here we see </w:t>
+        <w:t xml:space="preserve">In figure 5, there is no initial flux due to wave-geostrophic interactions because there is no energy in the geostrophic field, so we look at the time immediately following the initial condition. </w:t>
+      </w:r>
+      <w:r>
+        <w:rPr>
+          <w:rFonts w:eastAsia="Times New Roman" w:cstheme="minorHAnsi"/>
+        </w:rPr>
+        <w:t xml:space="preserve">* note color bar scale. </w:t>
+      </w:r>
+      <w:r>
+        <w:rPr>
+          <w:rFonts w:eastAsia="Times New Roman" w:cstheme="minorHAnsi"/>
+        </w:rPr>
+        <w:t xml:space="preserve">Here we see </w:t>
       </w:r>
       <w:r>
         <w:rPr>
@@ -1361,7 +1373,53 @@
     <w:p>
       <w:pPr>
         <w:rPr>
-          <w:rFonts w:ascii="Times New Roman" w:eastAsia="Times New Roman" w:hAnsi="Times New Roman" w:cs="Times New Roman"/>
+          <w:rFonts w:eastAsia="Times New Roman" w:cstheme="minorHAnsi"/>
+        </w:rPr>
+      </w:pPr>
+      <w:r>
+        <w:rPr>
+          <w:rFonts w:eastAsia="Times New Roman" w:cstheme="minorHAnsi"/>
+        </w:rPr>
+        <w:lastRenderedPageBreak/>
+        <w:t>Below is a video</w:t>
+      </w:r>
+      <w:r>
+        <w:rPr>
+          <w:rFonts w:eastAsia="Times New Roman" w:cstheme="minorHAnsi"/>
+        </w:rPr>
+        <w:t xml:space="preserve"> </w:t>
+      </w:r>
+      <w:r>
+        <w:rPr>
+          <w:rFonts w:eastAsia="Times New Roman" w:cstheme="minorHAnsi"/>
+        </w:rPr>
+        <w:t xml:space="preserve">of the first 10 times of the run. Here we see the VM field initially gaining energy and filling out higher wavenumbers (for wave-wave, top plots) which aligns with the wave and IO fields losing more energy and filling out higher </w:t>
+      </w:r>
+      <w:proofErr w:type="spellStart"/>
+      <w:r>
+        <w:rPr>
+          <w:rFonts w:eastAsia="Times New Roman" w:cstheme="minorHAnsi"/>
+        </w:rPr>
+        <w:t xml:space="preserve">wavenumbers </w:t>
+      </w:r>
+      <w:proofErr w:type="spellEnd"/>
+      <w:r>
+        <w:rPr>
+          <w:rFonts w:eastAsia="Times New Roman" w:cstheme="minorHAnsi"/>
+        </w:rPr>
+        <w:t>in the bottom plots (wave-geostrophic). This is then followed by the positive energy flux at higher wavenumbers (wave-wave geostrophic flux) migrating to lower wavenumbers</w:t>
+      </w:r>
+      <w:r>
+        <w:rPr>
+          <w:rFonts w:eastAsia="Times New Roman" w:cstheme="minorHAnsi"/>
+        </w:rPr>
+        <w:t xml:space="preserve">. </w:t>
+      </w:r>
+    </w:p>
+    <w:p>
+      <w:pPr>
+        <w:rPr>
+          <w:rFonts w:eastAsia="Times New Roman" w:cstheme="minorHAnsi"/>
         </w:rPr>
       </w:pPr>
       <w:r>
@@ -1369,17 +1427,16 @@
           <w:rFonts w:ascii="Times New Roman" w:eastAsia="Times New Roman" w:hAnsi="Times New Roman" w:cs="Times New Roman"/>
           <w:noProof/>
         </w:rPr>
-        <w:lastRenderedPageBreak/>
         <w:drawing>
-          <wp:anchor distT="0" distB="0" distL="114300" distR="114300" simplePos="0" relativeHeight="251659264" behindDoc="0" locked="0" layoutInCell="1" allowOverlap="1" wp14:anchorId="59BED5DB" wp14:editId="389A40C0">
+          <wp:anchor distT="0" distB="0" distL="114300" distR="114300" simplePos="0" relativeHeight="251659264" behindDoc="0" locked="0" layoutInCell="1" allowOverlap="1" wp14:anchorId="59BED5DB" wp14:editId="2DC7B0C2">
             <wp:simplePos x="0" y="0"/>
             <wp:positionH relativeFrom="column">
-              <wp:posOffset>220345</wp:posOffset>
+              <wp:posOffset>221615</wp:posOffset>
             </wp:positionH>
             <wp:positionV relativeFrom="paragraph">
-              <wp:posOffset>98425</wp:posOffset>
+              <wp:posOffset>147976</wp:posOffset>
             </wp:positionV>
-            <wp:extent cx="4572000" cy="8128000"/>
+            <wp:extent cx="4572000" cy="6278880"/>
             <wp:effectExtent l="0" t="0" r="0" b="0"/>
             <wp:wrapSquare wrapText="bothSides"/>
             <wp:docPr id="10" name="Picture 10"/>
@@ -1393,7 +1450,7 @@
                     <pic:cNvPr id="10" name="Picture 10" descr="movie::/Users/baileyjavila/Documents/SMAST/IWVM/Research/nonlinear flux/energy flux.mp4"/>
                     <pic:cNvPicPr/>
                   </pic:nvPicPr>
-                  <pic:blipFill>
+                  <pic:blipFill rotWithShape="1">
                     <a:blip r:embed="rId12">
                       <a:extLst>
                         <a:ext uri="{28A0092B-C50C-407E-A947-70E740481C1C}">
@@ -1401,25 +1458,42 @@
                         </a:ext>
                       </a:extLst>
                     </a:blip>
-                    <a:stretch>
-                      <a:fillRect/>
-                    </a:stretch>
+                    <a:srcRect t="12546" b="10204"/>
+                    <a:stretch/>
                   </pic:blipFill>
-                  <pic:spPr>
+                  <pic:spPr bwMode="auto">
                     <a:xfrm>
                       <a:off x="0" y="0"/>
-                      <a:ext cx="4572000" cy="8128000"/>
+                      <a:ext cx="4572000" cy="6278880"/>
                     </a:xfrm>
                     <a:prstGeom prst="rect">
                       <a:avLst/>
                     </a:prstGeom>
+                    <a:ln>
+                      <a:noFill/>
+                    </a:ln>
+                    <a:extLst>
+                      <a:ext uri="{53640926-AAD7-44D8-BBD7-CCE9431645EC}">
+                        <a14:shadowObscured xmlns:a14="http://schemas.microsoft.com/office/drawing/2010/main"/>
+                      </a:ext>
+                    </a:extLst>
                   </pic:spPr>
                 </pic:pic>
               </a:graphicData>
             </a:graphic>
+            <wp14:sizeRelV relativeFrom="margin">
+              <wp14:pctHeight>0</wp14:pctHeight>
+            </wp14:sizeRelV>
           </wp:anchor>
         </w:drawing>
       </w:r>
+    </w:p>
+    <w:p>
+      <w:pPr>
+        <w:rPr>
+          <w:rFonts w:eastAsia="Times New Roman" w:cstheme="minorHAnsi"/>
+        </w:rPr>
+      </w:pPr>
     </w:p>
     <w:sectPr>
       <w:headerReference w:type="default" r:id="rId13"/>
